--- a/9-脚本自动化/1-文档/1-脚本自动化管理学习笔记.docx
+++ b/9-脚本自动化/1-文档/1-脚本自动化管理学习笔记.docx
@@ -2,6 +2,655 @@
 <file path=word/document.xml><?xml version="1.0" encoding="utf-8"?>
 <w:document xmlns:wpc="http://schemas.microsoft.com/office/word/2010/wordprocessingCanvas" xmlns:mc="http://schemas.openxmlformats.org/markup-compatibility/2006" xmlns:o="urn:schemas-microsoft-com:office:office" xmlns:r="http://schemas.openxmlformats.org/officeDocument/2006/relationships" xmlns:m="http://schemas.openxmlformats.org/officeDocument/2006/math" xmlns:v="urn:schemas-microsoft-com:vml" xmlns:wp14="http://schemas.microsoft.com/office/word/2010/wordprocessingDrawing" xmlns:wp="http://schemas.openxmlformats.org/drawingml/2006/wordprocessingDrawing" xmlns:w="http://schemas.openxmlformats.org/wordprocessingml/2006/main" xmlns:w14="http://schemas.microsoft.com/office/word/2010/wordml" xmlns:w10="urn:schemas-microsoft-com:office:word" xmlns:w15="http://schemas.microsoft.com/office/word/2012/wordml" xmlns:wpg="http://schemas.microsoft.com/office/word/2010/wordprocessingGroup" xmlns:wpi="http://schemas.microsoft.com/office/word/2010/wordprocessingInk" xmlns:wne="http://schemas.microsoft.com/office/word/2006/wordml" xmlns:wps="http://schemas.microsoft.com/office/word/2010/wordprocessingShape" xmlns:wpsCustomData="http://www.wps.cn/officeDocument/2013/wpsCustomData" mc:Ignorable="w14 w15 wp14">
   <w:body>
+    <w:p>
+      <w:pPr>
+        <w:jc w:val="center"/>
+        <w:rPr>
+          <w:rFonts w:hint="eastAsia"/>
+          <w:sz w:val="32"/>
+          <w:szCs w:val="32"/>
+          <w:lang w:val="en-US" w:eastAsia="zh-CN"/>
+        </w:rPr>
+      </w:pPr>
+      <w:r>
+        <w:rPr>
+          <w:rFonts w:hint="eastAsia" w:ascii="宋体" w:hAnsi="宋体" w:eastAsia="宋体" w:cs="宋体"/>
+          <w:b/>
+          <w:bCs/>
+          <w:sz w:val="32"/>
+          <w:szCs w:val="32"/>
+          <w:lang w:val="en-US" w:eastAsia="zh-CN"/>
+        </w:rPr>
+        <w:t>vnpy脚本自动化学习笔记</w:t>
+      </w:r>
+    </w:p>
+    <w:p>
+      <w:pPr>
+        <w:jc w:val="center"/>
+        <w:rPr>
+          <w:rFonts w:hint="default"/>
+          <w:sz w:val="32"/>
+          <w:szCs w:val="32"/>
+          <w:lang w:val="en-US" w:eastAsia="zh-CN"/>
+        </w:rPr>
+      </w:pPr>
+    </w:p>
+    <w:p>
+      <w:pPr>
+        <w:rPr>
+          <w:rFonts w:hint="eastAsia"/>
+          <w:sz w:val="32"/>
+          <w:szCs w:val="32"/>
+          <w:lang w:val="en-US" w:eastAsia="zh-CN"/>
+        </w:rPr>
+      </w:pPr>
+      <w:r>
+        <w:rPr>
+          <w:rFonts w:hint="eastAsia"/>
+          <w:sz w:val="32"/>
+          <w:szCs w:val="32"/>
+          <w:lang w:val="en-US" w:eastAsia="zh-CN"/>
+        </w:rPr>
+        <w:t>90%的用户还是习惯图形界面操作</w:t>
+      </w:r>
+    </w:p>
+    <w:p>
+      <w:pPr>
+        <w:rPr>
+          <w:rFonts w:hint="eastAsia"/>
+          <w:sz w:val="32"/>
+          <w:szCs w:val="32"/>
+          <w:lang w:val="en-US" w:eastAsia="zh-CN"/>
+        </w:rPr>
+      </w:pPr>
+      <w:r>
+        <w:rPr>
+          <w:rFonts w:hint="eastAsia"/>
+          <w:sz w:val="32"/>
+          <w:szCs w:val="32"/>
+          <w:lang w:val="en-US" w:eastAsia="zh-CN"/>
+        </w:rPr>
+        <w:t>一、什么是脚本？</w:t>
+      </w:r>
+    </w:p>
+    <w:p>
+      <w:pPr>
+        <w:rPr>
+          <w:rFonts w:hint="eastAsia"/>
+          <w:sz w:val="32"/>
+          <w:szCs w:val="32"/>
+          <w:lang w:val="en-US" w:eastAsia="zh-CN"/>
+        </w:rPr>
+      </w:pPr>
+      <w:r>
+        <w:rPr>
+          <w:rFonts w:hint="eastAsia"/>
+          <w:sz w:val="32"/>
+          <w:szCs w:val="32"/>
+          <w:lang w:val="en-US" w:eastAsia="zh-CN"/>
+        </w:rPr>
+        <w:t>python设计之初就是为了实现脚本</w:t>
+      </w:r>
+    </w:p>
+    <w:p>
+      <w:pPr>
+        <w:rPr>
+          <w:rFonts w:hint="default"/>
+          <w:sz w:val="32"/>
+          <w:szCs w:val="32"/>
+          <w:lang w:val="en-US" w:eastAsia="zh-CN"/>
+        </w:rPr>
+      </w:pPr>
+      <w:r>
+        <w:rPr>
+          <w:rFonts w:hint="eastAsia"/>
+          <w:sz w:val="32"/>
+          <w:szCs w:val="32"/>
+          <w:lang w:val="en-US" w:eastAsia="zh-CN"/>
+        </w:rPr>
+        <w:t>Script特点：</w:t>
+      </w:r>
+    </w:p>
+    <w:p>
+      <w:pPr>
+        <w:rPr>
+          <w:rFonts w:hint="eastAsia"/>
+          <w:sz w:val="32"/>
+          <w:szCs w:val="32"/>
+          <w:lang w:val="en-US" w:eastAsia="zh-CN"/>
+        </w:rPr>
+      </w:pPr>
+      <w:r>
+        <w:rPr>
+          <w:rFonts w:hint="eastAsia"/>
+          <w:sz w:val="32"/>
+          <w:szCs w:val="32"/>
+          <w:lang w:val="en-US" w:eastAsia="zh-CN"/>
+        </w:rPr>
+        <w:t xml:space="preserve">1. 多条命令的组合，例如操作系统中批处理文件 windows中的bat文件，或者Linux中的sh文件shell的脚本 </w:t>
+      </w:r>
+    </w:p>
+    <w:p>
+      <w:pPr>
+        <w:rPr>
+          <w:rFonts w:hint="eastAsia"/>
+          <w:sz w:val="32"/>
+          <w:szCs w:val="32"/>
+          <w:lang w:val="en-US" w:eastAsia="zh-CN"/>
+        </w:rPr>
+      </w:pPr>
+      <w:r>
+        <w:rPr>
+          <w:rFonts w:hint="eastAsia"/>
+          <w:sz w:val="32"/>
+          <w:szCs w:val="32"/>
+          <w:lang w:val="en-US" w:eastAsia="zh-CN"/>
+        </w:rPr>
+        <w:t>2. 完成指定任务，每一份脚本用于完成特定任务</w:t>
+      </w:r>
+    </w:p>
+    <w:p>
+      <w:pPr>
+        <w:rPr>
+          <w:rFonts w:hint="eastAsia"/>
+          <w:sz w:val="32"/>
+          <w:szCs w:val="32"/>
+          <w:lang w:val="en-US" w:eastAsia="zh-CN"/>
+        </w:rPr>
+      </w:pPr>
+      <w:r>
+        <w:rPr>
+          <w:rFonts w:hint="eastAsia"/>
+          <w:sz w:val="32"/>
+          <w:szCs w:val="32"/>
+          <w:lang w:val="en-US" w:eastAsia="zh-CN"/>
+        </w:rPr>
+        <w:t>3. 无界面 CLI（Command Line）运行</w:t>
+      </w:r>
+    </w:p>
+    <w:p>
+      <w:pPr>
+        <w:rPr>
+          <w:rFonts w:hint="eastAsia"/>
+          <w:sz w:val="32"/>
+          <w:szCs w:val="32"/>
+          <w:lang w:val="en-US" w:eastAsia="zh-CN"/>
+        </w:rPr>
+      </w:pPr>
+    </w:p>
+    <w:p>
+      <w:pPr>
+        <w:rPr>
+          <w:rFonts w:hint="default"/>
+          <w:sz w:val="32"/>
+          <w:szCs w:val="32"/>
+          <w:lang w:val="en-US" w:eastAsia="zh-CN"/>
+        </w:rPr>
+      </w:pPr>
+      <w:r>
+        <w:rPr>
+          <w:rFonts w:hint="eastAsia"/>
+          <w:sz w:val="32"/>
+          <w:szCs w:val="32"/>
+          <w:lang w:val="en-US" w:eastAsia="zh-CN"/>
+        </w:rPr>
+        <w:t>对量化交易来说，脚本的最重要的意义就是实现自动化：</w:t>
+      </w:r>
+    </w:p>
+    <w:p>
+      <w:pPr>
+        <w:rPr>
+          <w:rFonts w:hint="eastAsia"/>
+          <w:sz w:val="32"/>
+          <w:szCs w:val="32"/>
+          <w:lang w:val="en-US" w:eastAsia="zh-CN"/>
+        </w:rPr>
+      </w:pPr>
+      <w:r>
+        <w:rPr>
+          <w:rFonts w:hint="eastAsia"/>
+          <w:sz w:val="32"/>
+          <w:szCs w:val="32"/>
+          <w:lang w:val="en-US" w:eastAsia="zh-CN"/>
+        </w:rPr>
+        <w:t>自动化的意义：</w:t>
+      </w:r>
+    </w:p>
+    <w:p>
+      <w:pPr>
+        <w:rPr>
+          <w:rFonts w:hint="default"/>
+          <w:sz w:val="32"/>
+          <w:szCs w:val="32"/>
+          <w:lang w:val="en-US" w:eastAsia="zh-CN"/>
+        </w:rPr>
+      </w:pPr>
+      <w:r>
+        <w:rPr>
+          <w:rFonts w:hint="eastAsia"/>
+          <w:sz w:val="32"/>
+          <w:szCs w:val="32"/>
+          <w:lang w:val="en-US" w:eastAsia="zh-CN"/>
+        </w:rPr>
+        <w:t>重复的工作 编写成脚本 解放生产力</w:t>
+      </w:r>
+    </w:p>
+    <w:p>
+      <w:pPr>
+        <w:rPr>
+          <w:rFonts w:hint="eastAsia"/>
+          <w:sz w:val="32"/>
+          <w:szCs w:val="32"/>
+          <w:lang w:val="en-US" w:eastAsia="zh-CN"/>
+        </w:rPr>
+      </w:pPr>
+      <w:r>
+        <w:rPr>
+          <w:rFonts w:hint="eastAsia"/>
+          <w:sz w:val="32"/>
+          <w:szCs w:val="32"/>
+          <w:lang w:val="en-US" w:eastAsia="zh-CN"/>
+        </w:rPr>
+        <w:t>数据下载</w:t>
+      </w:r>
+    </w:p>
+    <w:p>
+      <w:pPr>
+        <w:rPr>
+          <w:rFonts w:hint="eastAsia"/>
+          <w:sz w:val="32"/>
+          <w:szCs w:val="32"/>
+          <w:lang w:val="en-US" w:eastAsia="zh-CN"/>
+        </w:rPr>
+      </w:pPr>
+      <w:r>
+        <w:rPr>
+          <w:rFonts w:hint="eastAsia"/>
+          <w:sz w:val="32"/>
+          <w:szCs w:val="32"/>
+          <w:lang w:val="en-US" w:eastAsia="zh-CN"/>
+        </w:rPr>
+        <w:t>封装接口</w:t>
+      </w:r>
+    </w:p>
+    <w:p>
+      <w:pPr>
+        <w:rPr>
+          <w:rFonts w:hint="eastAsia"/>
+          <w:sz w:val="32"/>
+          <w:szCs w:val="32"/>
+          <w:lang w:val="en-US" w:eastAsia="zh-CN"/>
+        </w:rPr>
+      </w:pPr>
+      <w:r>
+        <w:rPr>
+          <w:rFonts w:hint="eastAsia"/>
+          <w:sz w:val="32"/>
+          <w:szCs w:val="32"/>
+          <w:lang w:val="en-US" w:eastAsia="zh-CN"/>
+        </w:rPr>
+        <w:t>启动程序</w:t>
+      </w:r>
+    </w:p>
+    <w:p>
+      <w:pPr>
+        <w:rPr>
+          <w:rFonts w:hint="eastAsia"/>
+          <w:sz w:val="32"/>
+          <w:szCs w:val="32"/>
+          <w:lang w:val="en-US" w:eastAsia="zh-CN"/>
+        </w:rPr>
+      </w:pPr>
+      <w:r>
+        <w:rPr>
+          <w:rFonts w:hint="eastAsia"/>
+          <w:sz w:val="32"/>
+          <w:szCs w:val="32"/>
+          <w:lang w:val="en-US" w:eastAsia="zh-CN"/>
+        </w:rPr>
+        <w:t>清洗处理</w:t>
+      </w:r>
+    </w:p>
+    <w:p>
+      <w:pPr>
+        <w:rPr>
+          <w:rFonts w:hint="eastAsia"/>
+          <w:sz w:val="32"/>
+          <w:szCs w:val="32"/>
+          <w:lang w:val="en-US" w:eastAsia="zh-CN"/>
+        </w:rPr>
+      </w:pPr>
+    </w:p>
+    <w:p>
+      <w:pPr>
+        <w:rPr>
+          <w:rFonts w:hint="eastAsia"/>
+          <w:sz w:val="32"/>
+          <w:szCs w:val="32"/>
+          <w:lang w:val="en-US" w:eastAsia="zh-CN"/>
+        </w:rPr>
+      </w:pPr>
+      <w:r>
+        <w:rPr>
+          <w:rFonts w:hint="eastAsia"/>
+          <w:sz w:val="32"/>
+          <w:szCs w:val="32"/>
+          <w:lang w:val="en-US" w:eastAsia="zh-CN"/>
+        </w:rPr>
+        <w:t xml:space="preserve">快速修改 自动执行 </w:t>
+      </w:r>
+    </w:p>
+    <w:p>
+      <w:pPr>
+        <w:rPr>
+          <w:rFonts w:hint="eastAsia"/>
+          <w:sz w:val="32"/>
+          <w:szCs w:val="32"/>
+          <w:lang w:val="en-US" w:eastAsia="zh-CN"/>
+        </w:rPr>
+      </w:pPr>
+    </w:p>
+    <w:p>
+      <w:pPr>
+        <w:rPr>
+          <w:rFonts w:hint="eastAsia"/>
+          <w:sz w:val="32"/>
+          <w:szCs w:val="32"/>
+          <w:lang w:val="en-US" w:eastAsia="zh-CN"/>
+        </w:rPr>
+      </w:pPr>
+    </w:p>
+    <w:p>
+      <w:pPr>
+        <w:rPr>
+          <w:rFonts w:hint="eastAsia"/>
+          <w:sz w:val="32"/>
+          <w:szCs w:val="32"/>
+          <w:lang w:val="en-US" w:eastAsia="zh-CN"/>
+        </w:rPr>
+      </w:pPr>
+      <w:r>
+        <w:rPr>
+          <w:rFonts w:hint="eastAsia"/>
+          <w:sz w:val="32"/>
+          <w:szCs w:val="32"/>
+          <w:lang w:val="en-US" w:eastAsia="zh-CN"/>
+        </w:rPr>
+        <w:t>二、历史数据管理</w:t>
+      </w:r>
+    </w:p>
+    <w:p>
+      <w:pPr>
+        <w:rPr>
+          <w:rFonts w:hint="eastAsia"/>
+          <w:sz w:val="32"/>
+          <w:szCs w:val="32"/>
+          <w:lang w:val="en-US" w:eastAsia="zh-CN"/>
+        </w:rPr>
+      </w:pPr>
+      <w:r>
+        <w:rPr>
+          <w:rFonts w:hint="eastAsia"/>
+          <w:sz w:val="32"/>
+          <w:szCs w:val="32"/>
+          <w:lang w:val="en-US" w:eastAsia="zh-CN"/>
+        </w:rPr>
+        <w:t>（一）什么是ORM Object Relation Mapping对象关系映射</w:t>
+      </w:r>
+    </w:p>
+    <w:p>
+      <w:pPr>
+        <w:rPr>
+          <w:rFonts w:hint="eastAsia"/>
+          <w:sz w:val="32"/>
+          <w:szCs w:val="32"/>
+          <w:lang w:val="en-US" w:eastAsia="zh-CN"/>
+        </w:rPr>
+      </w:pPr>
+      <w:r>
+        <w:rPr>
+          <w:rFonts w:hint="eastAsia"/>
+          <w:sz w:val="32"/>
+          <w:szCs w:val="32"/>
+          <w:lang w:val="en-US" w:eastAsia="zh-CN"/>
+        </w:rPr>
+        <w:t>类似概念还有ODM，这是针对MongoDB</w:t>
+      </w:r>
+    </w:p>
+    <w:p>
+      <w:pPr>
+        <w:rPr>
+          <w:rFonts w:hint="eastAsia"/>
+          <w:sz w:val="32"/>
+          <w:szCs w:val="32"/>
+          <w:lang w:val="en-US" w:eastAsia="zh-CN"/>
+        </w:rPr>
+      </w:pPr>
+      <w:r>
+        <w:rPr>
+          <w:rFonts w:hint="eastAsia"/>
+          <w:sz w:val="32"/>
+          <w:szCs w:val="32"/>
+          <w:lang w:val="en-US" w:eastAsia="zh-CN"/>
+        </w:rPr>
+        <w:t>ORM更符合python的语法，不用再写复杂的sql语法</w:t>
+      </w:r>
+    </w:p>
+    <w:p>
+      <w:pPr>
+        <w:rPr>
+          <w:rFonts w:hint="eastAsia"/>
+          <w:sz w:val="32"/>
+          <w:szCs w:val="32"/>
+          <w:lang w:val="en-US" w:eastAsia="zh-CN"/>
+        </w:rPr>
+      </w:pPr>
+      <w:r>
+        <w:rPr>
+          <w:rFonts w:hint="eastAsia"/>
+          <w:sz w:val="32"/>
+          <w:szCs w:val="32"/>
+          <w:lang w:val="en-US" w:eastAsia="zh-CN"/>
+        </w:rPr>
+        <w:t>python常用的ORM</w:t>
+      </w:r>
+    </w:p>
+    <w:p>
+      <w:pPr>
+        <w:rPr>
+          <w:rFonts w:hint="eastAsia"/>
+          <w:sz w:val="32"/>
+          <w:szCs w:val="32"/>
+          <w:lang w:val="en-US" w:eastAsia="zh-CN"/>
+        </w:rPr>
+      </w:pPr>
+      <w:r>
+        <w:rPr>
+          <w:rFonts w:hint="eastAsia"/>
+          <w:sz w:val="32"/>
+          <w:szCs w:val="32"/>
+          <w:lang w:val="en-US" w:eastAsia="zh-CN"/>
+        </w:rPr>
+        <w:t>SQLAlchemy 历史最悠久的ORM之一，功能非常强大，几乎能对接市面上所有的数据库，但相当繁琐，跟SQL差不多繁琐</w:t>
+      </w:r>
+    </w:p>
+    <w:p>
+      <w:pPr>
+        <w:rPr>
+          <w:rFonts w:hint="eastAsia"/>
+          <w:sz w:val="32"/>
+          <w:szCs w:val="32"/>
+          <w:lang w:val="en-US" w:eastAsia="zh-CN"/>
+        </w:rPr>
+      </w:pPr>
+      <w:r>
+        <w:rPr>
+          <w:rFonts w:hint="eastAsia"/>
+          <w:sz w:val="32"/>
+          <w:szCs w:val="32"/>
+          <w:lang w:val="en-US" w:eastAsia="zh-CN"/>
+        </w:rPr>
+        <w:t>Django ORM是用户量最大的Web框架之一，也非常强大</w:t>
+      </w:r>
+    </w:p>
+    <w:p>
+      <w:pPr>
+        <w:rPr>
+          <w:rFonts w:hint="eastAsia"/>
+          <w:sz w:val="32"/>
+          <w:szCs w:val="32"/>
+          <w:lang w:val="en-US" w:eastAsia="zh-CN"/>
+        </w:rPr>
+      </w:pPr>
+      <w:r>
+        <w:rPr>
+          <w:rFonts w:hint="eastAsia"/>
+          <w:sz w:val="32"/>
+          <w:szCs w:val="32"/>
+          <w:lang w:val="en-US" w:eastAsia="zh-CN"/>
+        </w:rPr>
+        <w:t>从网页、APP中看到的信息，本质上来说都是数据库中存储的信息，但缺点是在web中使用的，比较难以独立使用</w:t>
+      </w:r>
+    </w:p>
+    <w:p>
+      <w:pPr>
+        <w:rPr>
+          <w:rFonts w:hint="eastAsia"/>
+          <w:sz w:val="32"/>
+          <w:szCs w:val="32"/>
+          <w:lang w:val="en-US" w:eastAsia="zh-CN"/>
+        </w:rPr>
+      </w:pPr>
+      <w:r>
+        <w:rPr>
+          <w:rFonts w:hint="eastAsia"/>
+          <w:sz w:val="32"/>
+          <w:szCs w:val="32"/>
+          <w:lang w:val="en-US" w:eastAsia="zh-CN"/>
+        </w:rPr>
+        <w:t>Peewee是能够独立使用的，轻量级的ORM</w:t>
+      </w:r>
+    </w:p>
+    <w:p>
+      <w:pPr>
+        <w:rPr>
+          <w:rFonts w:hint="eastAsia"/>
+          <w:sz w:val="32"/>
+          <w:szCs w:val="32"/>
+          <w:lang w:val="en-US" w:eastAsia="zh-CN"/>
+        </w:rPr>
+      </w:pPr>
+      <w:r>
+        <w:rPr>
+          <w:rFonts w:hint="eastAsia"/>
+          <w:sz w:val="32"/>
+          <w:szCs w:val="32"/>
+          <w:lang w:val="en-US" w:eastAsia="zh-CN"/>
+        </w:rPr>
+        <w:t>（二）上手Peewee</w:t>
+      </w:r>
+    </w:p>
+    <w:p>
+      <w:pPr>
+        <w:rPr>
+          <w:rFonts w:hint="eastAsia"/>
+          <w:sz w:val="32"/>
+          <w:szCs w:val="32"/>
+          <w:lang w:val="en-US" w:eastAsia="zh-CN"/>
+        </w:rPr>
+      </w:pPr>
+      <w:r>
+        <w:rPr>
+          <w:rFonts w:hint="eastAsia"/>
+          <w:sz w:val="32"/>
+          <w:szCs w:val="32"/>
+          <w:lang w:val="en-US" w:eastAsia="zh-CN"/>
+        </w:rPr>
+        <w:t>创建数据类</w:t>
+      </w:r>
+    </w:p>
+    <w:p>
+      <w:pPr>
+        <w:rPr>
+          <w:rFonts w:hint="default"/>
+          <w:sz w:val="32"/>
+          <w:szCs w:val="32"/>
+          <w:lang w:val="en-US" w:eastAsia="zh-CN"/>
+        </w:rPr>
+      </w:pPr>
+      <w:bookmarkStart w:id="0" w:name="_GoBack"/>
+      <w:bookmarkEnd w:id="0"/>
+    </w:p>
+    <w:p>
+      <w:pPr>
+        <w:rPr>
+          <w:rFonts w:hint="default"/>
+          <w:sz w:val="32"/>
+          <w:szCs w:val="32"/>
+          <w:lang w:val="en-US" w:eastAsia="zh-CN"/>
+        </w:rPr>
+      </w:pPr>
+    </w:p>
+    <w:p>
+      <w:pPr>
+        <w:rPr>
+          <w:rFonts w:hint="default"/>
+          <w:sz w:val="32"/>
+          <w:szCs w:val="32"/>
+          <w:lang w:val="en-US" w:eastAsia="zh-CN"/>
+        </w:rPr>
+      </w:pPr>
+    </w:p>
+    <w:p>
+      <w:pPr>
+        <w:rPr>
+          <w:rFonts w:hint="default"/>
+          <w:sz w:val="32"/>
+          <w:szCs w:val="32"/>
+          <w:lang w:val="en-US" w:eastAsia="zh-CN"/>
+        </w:rPr>
+      </w:pPr>
+    </w:p>
+    <w:p>
+      <w:pPr>
+        <w:rPr>
+          <w:rFonts w:hint="eastAsia"/>
+          <w:sz w:val="32"/>
+          <w:szCs w:val="32"/>
+          <w:lang w:val="en-US" w:eastAsia="zh-CN"/>
+        </w:rPr>
+      </w:pPr>
+    </w:p>
+    <w:p>
+      <w:pPr>
+        <w:rPr>
+          <w:rFonts w:hint="default"/>
+          <w:sz w:val="32"/>
+          <w:szCs w:val="32"/>
+          <w:lang w:val="en-US" w:eastAsia="zh-CN"/>
+        </w:rPr>
+      </w:pPr>
+    </w:p>
+    <w:p>
+      <w:pPr>
+        <w:rPr>
+          <w:rFonts w:hint="default"/>
+          <w:sz w:val="32"/>
+          <w:szCs w:val="32"/>
+          <w:lang w:val="en-US" w:eastAsia="zh-CN"/>
+        </w:rPr>
+      </w:pPr>
+    </w:p>
+    <w:p>
+      <w:pPr>
+        <w:rPr>
+          <w:rFonts w:hint="default"/>
+          <w:sz w:val="32"/>
+          <w:szCs w:val="32"/>
+          <w:lang w:val="en-US" w:eastAsia="zh-CN"/>
+        </w:rPr>
+      </w:pPr>
+    </w:p>
     <w:p>
       <w:pPr>
         <w:rPr>
@@ -754,8 +1403,6 @@
         </w:rPr>
         <w:t>因为MongoDB不是sql类的数据库，</w:t>
       </w:r>
-      <w:bookmarkStart w:id="0" w:name="_GoBack"/>
-      <w:bookmarkEnd w:id="0"/>
     </w:p>
     <w:p>
       <w:pPr>
@@ -872,13 +1519,14 @@
 </file>
 
 <file path=word/styles.xml><?xml version="1.0" encoding="utf-8"?>
-<w:styles xmlns:mc="http://schemas.openxmlformats.org/markup-compatibility/2006" xmlns:o="urn:schemas-microsoft-com:office:office" xmlns:r="http://schemas.openxmlformats.org/officeDocument/2006/relationships" xmlns:m="http://schemas.openxmlformats.org/officeDocument/2006/math" xmlns:v="urn:schemas-microsoft-com:vml" xmlns:w="http://schemas.openxmlformats.org/wordprocessingml/2006/main" xmlns:w14="http://schemas.microsoft.com/office/word/2010/wordml" xmlns:w10="urn:schemas-microsoft-com:office:word" xmlns:sl="http://schemas.openxmlformats.org/schemaLibrary/2006/main" mc:Ignorable="w14">
+<w:styles xmlns:mc="http://schemas.openxmlformats.org/markup-compatibility/2006" xmlns:o="urn:schemas-microsoft-com:office:office" xmlns:r="http://schemas.openxmlformats.org/officeDocument/2006/relationships" xmlns:m="http://schemas.openxmlformats.org/officeDocument/2006/math" xmlns:v="urn:schemas-microsoft-com:vml" xmlns:w="http://schemas.openxmlformats.org/wordprocessingml/2006/main" xmlns:w14="http://schemas.microsoft.com/office/word/2010/wordml" xmlns:w10="urn:schemas-microsoft-com:office:word" xmlns:sl="http://schemas.openxmlformats.org/schemaLibrary/2006/main" xmlns:wpsCustomData="http://www.wps.cn/officeDocument/2013/wpsCustomData" mc:Ignorable="w14">
   <w:docDefaults>
     <w:rPrDefault>
       <w:rPr>
         <w:rFonts w:ascii="Times New Roman" w:hAnsi="Times New Roman" w:eastAsia="宋体" w:cs="Times New Roman"/>
       </w:rPr>
     </w:rPrDefault>
+    <w:pPrDefault/>
   </w:docDefaults>
   <w:latentStyles w:count="260" w:defQFormat="0" w:defUnhideWhenUsed="1" w:defSemiHidden="1" w:defUIPriority="99" w:defLockedState="0">
     <w:lsdException w:qFormat="1" w:unhideWhenUsed="0" w:uiPriority="0" w:semiHidden="0" w:name="Normal"/>
@@ -1196,7 +1844,7 @@
         <a:sysClr val="windowText" lastClr="000000"/>
       </a:dk1>
       <a:lt1>
-        <a:sysClr val="window" lastClr="CAEACE"/>
+        <a:sysClr val="window" lastClr="FFFFFF"/>
       </a:lt1>
       <a:dk2>
         <a:srgbClr val="44546A"/>
